--- a/Assignment_24.docx
+++ b/Assignment_24.docx
@@ -18,16 +18,8 @@
         <w:rPr>
           <w:b/>
         </w:rPr>
-        <w:t xml:space="preserve">What is the relationship between def statements and lambda </w:t>
-      </w:r>
-      <w:proofErr w:type="gramStart"/>
-      <w:r>
-        <w:rPr>
-          <w:b/>
-        </w:rPr>
-        <w:t>expressions ?</w:t>
-      </w:r>
-      <w:proofErr w:type="gramEnd"/>
+        <w:t>What is the relationship between def statements and lambda expressions ?</w:t>
+      </w:r>
     </w:p>
     <w:p>
       <w:pPr>
@@ -44,15 +36,7 @@
         <w:t>The def functions must be declared in the namespace. The def functions can perform any python task including multiple conditions, nested conditions or loops of any level, printing, importing libraries, raising Exceptions, etc. </w:t>
       </w:r>
       <w:r>
-        <w:t xml:space="preserve">Lambda function must returns </w:t>
-      </w:r>
-      <w:proofErr w:type="gramStart"/>
-      <w:r>
-        <w:t>object ,</w:t>
-      </w:r>
-      <w:proofErr w:type="gramEnd"/>
-      <w:r>
-        <w:t xml:space="preserve"> </w:t>
+        <w:t xml:space="preserve">Lambda function must returns object , </w:t>
       </w:r>
       <w:r>
         <w:t>The </w:t>
@@ -66,20 +50,7 @@
         <w:t> can be used without any declaration in the namespace. The lambda functions defined above are like single-line functions. These functions do not have parenthesis like the def defined functions but instead, take parameters after the lambda keyword as shown above. There is no return keyword defined explicitly because the lambda function does return an object by default.</w:t>
       </w:r>
       <w:r>
-        <w:t xml:space="preserve">  </w:t>
-      </w:r>
-      <w:proofErr w:type="spellStart"/>
-      <w:proofErr w:type="gramStart"/>
-      <w:r>
-        <w:t>Eg</w:t>
-      </w:r>
-      <w:proofErr w:type="spellEnd"/>
-      <w:r>
-        <w:t xml:space="preserve"> :</w:t>
-      </w:r>
-      <w:proofErr w:type="gramEnd"/>
-      <w:r>
-        <w:t xml:space="preserve">  a = lambda *a : a*a    </w:t>
+        <w:t xml:space="preserve">  Eg :  a = lambda *a : a*a    </w:t>
       </w:r>
     </w:p>
     <w:p>
@@ -119,23 +90,7 @@
         <w:spacing w:before="220"/>
       </w:pPr>
       <w:r>
-        <w:t xml:space="preserve">No need to have return statement and no need to provide </w:t>
-      </w:r>
-      <w:proofErr w:type="gramStart"/>
-      <w:r>
-        <w:t>name  for</w:t>
-      </w:r>
-      <w:proofErr w:type="gramEnd"/>
-      <w:r>
-        <w:t xml:space="preserve"> the function. No of lines can be </w:t>
-      </w:r>
-      <w:proofErr w:type="spellStart"/>
-      <w:r>
-        <w:t>reeduced.To</w:t>
-      </w:r>
-      <w:proofErr w:type="spellEnd"/>
-      <w:r>
-        <w:t xml:space="preserve"> write a simple function with shorter code Lambda can be used.</w:t>
+        <w:t>No need to have return statement and no need to provide name  for the function. No of lines can be reeduced.To write a simple function with shorter code Lambda can be used.</w:t>
       </w:r>
     </w:p>
     <w:p>
@@ -181,152 +136,88 @@
         <w:rPr>
           <w:b/>
         </w:rPr>
-        <w:t>The </w:t>
-      </w:r>
-      <w:proofErr w:type="gramStart"/>
-      <w:r>
+        <w:t>The map() function</w:t>
+      </w:r>
+      <w:r>
+        <w:t xml:space="preserve"> iterates through all items in the given iterable and executes the function we passed as an argument on each of them</w:t>
+      </w:r>
+    </w:p>
+    <w:p>
+      <w:pPr>
+        <w:pStyle w:val="ListParagraph"/>
+        <w:spacing w:before="220"/>
+      </w:pPr>
+      <w:r>
+        <w:t xml:space="preserve">Syntax : </w:t>
+      </w:r>
+      <w:r>
+        <w:t>map(function, iterable(s))</w:t>
+      </w:r>
+    </w:p>
+    <w:p>
+      <w:pPr>
+        <w:pStyle w:val="ListParagraph"/>
+        <w:spacing w:before="220"/>
+      </w:pPr>
+    </w:p>
+    <w:p>
+      <w:pPr>
+        <w:pStyle w:val="ListParagraph"/>
+        <w:spacing w:before="220"/>
+      </w:pPr>
+      <w:r>
+        <w:t>numbers = (1, 2, 3, 4)</w:t>
+      </w:r>
+    </w:p>
+    <w:p>
+      <w:pPr>
+        <w:pStyle w:val="ListParagraph"/>
+        <w:spacing w:before="220"/>
+      </w:pPr>
+      <w:r>
+        <w:t>result = map(lambda x: x + x, numbers)</w:t>
+      </w:r>
+    </w:p>
+    <w:p>
+      <w:pPr>
+        <w:pStyle w:val="ListParagraph"/>
+        <w:spacing w:before="220"/>
+      </w:pPr>
+      <w:r>
+        <w:t>print(list(result))</w:t>
+      </w:r>
+    </w:p>
+    <w:p>
+      <w:pPr>
+        <w:pStyle w:val="ListParagraph"/>
+        <w:spacing w:before="220"/>
+      </w:pPr>
+      <w:r>
+        <w:t xml:space="preserve">Res - &gt; </w:t>
+      </w:r>
+      <w:r>
+        <w:t>[2, 4, 6, 8]</w:t>
+      </w:r>
+    </w:p>
+    <w:p>
+      <w:pPr>
+        <w:pStyle w:val="ListParagraph"/>
+        <w:spacing w:before="220"/>
+      </w:pPr>
+    </w:p>
+    <w:p>
+      <w:pPr>
+        <w:pStyle w:val="ListParagraph"/>
+        <w:spacing w:before="220"/>
         <w:rPr>
           <w:b/>
         </w:rPr>
-        <w:t>map(</w:t>
-      </w:r>
-      <w:proofErr w:type="gramEnd"/>
+      </w:pPr>
       <w:r>
         <w:rPr>
           <w:b/>
         </w:rPr>
-        <w:t>) function</w:t>
-      </w:r>
-      <w:r>
-        <w:t xml:space="preserve"> iterates through all items in the given </w:t>
-      </w:r>
-      <w:proofErr w:type="spellStart"/>
-      <w:r>
-        <w:t>iterable</w:t>
-      </w:r>
-      <w:proofErr w:type="spellEnd"/>
-      <w:r>
-        <w:t xml:space="preserve"> and executes the function we passed as an argument on each of them</w:t>
-      </w:r>
-    </w:p>
-    <w:p>
-      <w:pPr>
-        <w:pStyle w:val="ListParagraph"/>
-        <w:spacing w:before="220"/>
-      </w:pPr>
-      <w:proofErr w:type="gramStart"/>
-      <w:r>
-        <w:t>Syntax :</w:t>
-      </w:r>
-      <w:proofErr w:type="gramEnd"/>
-      <w:r>
-        <w:t xml:space="preserve"> </w:t>
-      </w:r>
-      <w:r>
-        <w:t xml:space="preserve">map(function, </w:t>
-      </w:r>
-      <w:proofErr w:type="spellStart"/>
-      <w:r>
-        <w:t>iterable</w:t>
-      </w:r>
-      <w:proofErr w:type="spellEnd"/>
-      <w:r>
-        <w:t>(s))</w:t>
-      </w:r>
-    </w:p>
-    <w:p>
-      <w:pPr>
-        <w:pStyle w:val="ListParagraph"/>
-        <w:spacing w:before="220"/>
-      </w:pPr>
-    </w:p>
-    <w:p>
-      <w:pPr>
-        <w:pStyle w:val="ListParagraph"/>
-        <w:spacing w:before="220"/>
-      </w:pPr>
-      <w:proofErr w:type="gramStart"/>
-      <w:r>
-        <w:t>numbers</w:t>
-      </w:r>
-      <w:proofErr w:type="gramEnd"/>
-      <w:r>
-        <w:t xml:space="preserve"> = (1, 2, 3, 4)</w:t>
-      </w:r>
-    </w:p>
-    <w:p>
-      <w:pPr>
-        <w:pStyle w:val="ListParagraph"/>
-        <w:spacing w:before="220"/>
-      </w:pPr>
-      <w:proofErr w:type="gramStart"/>
-      <w:r>
-        <w:t>result</w:t>
-      </w:r>
-      <w:proofErr w:type="gramEnd"/>
-      <w:r>
-        <w:t xml:space="preserve"> = map(lambda x: x + x, numbers)</w:t>
-      </w:r>
-    </w:p>
-    <w:p>
-      <w:pPr>
-        <w:pStyle w:val="ListParagraph"/>
-        <w:spacing w:before="220"/>
-      </w:pPr>
-      <w:proofErr w:type="gramStart"/>
-      <w:r>
-        <w:t>print(</w:t>
-      </w:r>
-      <w:proofErr w:type="gramEnd"/>
-      <w:r>
-        <w:t>list(result))</w:t>
-      </w:r>
-    </w:p>
-    <w:p>
-      <w:pPr>
-        <w:pStyle w:val="ListParagraph"/>
-        <w:spacing w:before="220"/>
-      </w:pPr>
-      <w:r>
-        <w:t xml:space="preserve">Res - &gt; </w:t>
-      </w:r>
-      <w:r>
-        <w:t>[2, 4, 6, 8]</w:t>
-      </w:r>
-    </w:p>
-    <w:p>
-      <w:pPr>
-        <w:pStyle w:val="ListParagraph"/>
-        <w:spacing w:before="220"/>
-      </w:pPr>
-    </w:p>
-    <w:p>
-      <w:pPr>
-        <w:pStyle w:val="ListParagraph"/>
-        <w:spacing w:before="220"/>
-        <w:rPr>
-          <w:b/>
-        </w:rPr>
-      </w:pPr>
-      <w:r>
-        <w:rPr>
-          <w:b/>
-        </w:rPr>
-        <w:t xml:space="preserve">The </w:t>
-      </w:r>
-      <w:proofErr w:type="gramStart"/>
-      <w:r>
-        <w:rPr>
-          <w:b/>
-        </w:rPr>
-        <w:t>filter(</w:t>
-      </w:r>
-      <w:proofErr w:type="gramEnd"/>
-      <w:r>
-        <w:rPr>
-          <w:b/>
-        </w:rPr>
-        <w:t xml:space="preserve">) function </w:t>
+        <w:t xml:space="preserve">The filter() function </w:t>
       </w:r>
       <w:r>
         <w:rPr>
@@ -354,15 +245,8 @@
         <w:pStyle w:val="ListParagraph"/>
         <w:spacing w:before="220"/>
       </w:pPr>
-      <w:proofErr w:type="spellStart"/>
-      <w:proofErr w:type="gramStart"/>
-      <w:r>
-        <w:t>seq</w:t>
-      </w:r>
-      <w:proofErr w:type="spellEnd"/>
-      <w:proofErr w:type="gramEnd"/>
-      <w:r>
-        <w:t xml:space="preserve"> = [0, 1, 2, 3, 5, 8, 13]</w:t>
+      <w:r>
+        <w:t>seq = [0, 1, 2, 3, 5, 8, 13]</w:t>
       </w:r>
     </w:p>
     <w:p>
@@ -380,51 +264,25 @@
         <w:spacing w:before="220"/>
       </w:pPr>
       <w:r>
-        <w:t xml:space="preserve"># </w:t>
-      </w:r>
-      <w:proofErr w:type="gramStart"/>
-      <w:r>
-        <w:t>result</w:t>
-      </w:r>
-      <w:proofErr w:type="gramEnd"/>
-      <w:r>
-        <w:t xml:space="preserve"> contains odd numbers of the list</w:t>
-      </w:r>
-    </w:p>
-    <w:p>
-      <w:pPr>
-        <w:pStyle w:val="ListParagraph"/>
-        <w:spacing w:before="220"/>
-      </w:pPr>
-      <w:proofErr w:type="gramStart"/>
-      <w:r>
-        <w:t>result</w:t>
-      </w:r>
-      <w:proofErr w:type="gramEnd"/>
-      <w:r>
-        <w:t xml:space="preserve"> = filter(lambda x: x % 2 != 0, </w:t>
-      </w:r>
-      <w:proofErr w:type="spellStart"/>
-      <w:r>
-        <w:t>seq</w:t>
-      </w:r>
-      <w:proofErr w:type="spellEnd"/>
-      <w:r>
-        <w:t>)</w:t>
-      </w:r>
-    </w:p>
-    <w:p>
-      <w:pPr>
-        <w:pStyle w:val="ListParagraph"/>
-        <w:spacing w:before="220"/>
-      </w:pPr>
-      <w:proofErr w:type="gramStart"/>
-      <w:r>
-        <w:t>print(</w:t>
-      </w:r>
-      <w:proofErr w:type="gramEnd"/>
-      <w:r>
-        <w:t>list(result))</w:t>
+        <w:t># result contains odd numbers of the list</w:t>
+      </w:r>
+    </w:p>
+    <w:p>
+      <w:pPr>
+        <w:pStyle w:val="ListParagraph"/>
+        <w:spacing w:before="220"/>
+      </w:pPr>
+      <w:r>
+        <w:t>result = filter(lambda x: x % 2 != 0, seq)</w:t>
+      </w:r>
+    </w:p>
+    <w:p>
+      <w:pPr>
+        <w:pStyle w:val="ListParagraph"/>
+        <w:spacing w:before="220"/>
+      </w:pPr>
+      <w:r>
+        <w:t>print(list(result))</w:t>
       </w:r>
     </w:p>
     <w:p>
@@ -442,68 +300,34 @@
         <w:spacing w:before="220"/>
       </w:pPr>
       <w:r>
-        <w:t xml:space="preserve"># </w:t>
-      </w:r>
-      <w:proofErr w:type="gramStart"/>
-      <w:r>
-        <w:t>result</w:t>
-      </w:r>
-      <w:proofErr w:type="gramEnd"/>
-      <w:r>
-        <w:t xml:space="preserve"> contains even numbers of the list</w:t>
-      </w:r>
-    </w:p>
-    <w:p>
-      <w:pPr>
-        <w:pStyle w:val="ListParagraph"/>
-        <w:spacing w:before="220"/>
-      </w:pPr>
-      <w:proofErr w:type="gramStart"/>
-      <w:r>
-        <w:t>result</w:t>
-      </w:r>
-      <w:proofErr w:type="gramEnd"/>
-      <w:r>
-        <w:t xml:space="preserve"> = filter(lambda x: x % 2 == 0, </w:t>
-      </w:r>
-      <w:proofErr w:type="spellStart"/>
-      <w:r>
-        <w:t>seq</w:t>
-      </w:r>
-      <w:proofErr w:type="spellEnd"/>
-      <w:r>
-        <w:t>)</w:t>
-      </w:r>
-    </w:p>
-    <w:p>
-      <w:pPr>
-        <w:pStyle w:val="ListParagraph"/>
-        <w:spacing w:before="220"/>
-      </w:pPr>
-      <w:proofErr w:type="gramStart"/>
-      <w:r>
-        <w:t>print(</w:t>
-      </w:r>
-      <w:proofErr w:type="gramEnd"/>
-      <w:r>
-        <w:t>list(result))</w:t>
-      </w:r>
-    </w:p>
-    <w:p>
-      <w:pPr>
-        <w:pStyle w:val="ListParagraph"/>
-        <w:spacing w:before="220"/>
-      </w:pPr>
-      <w:r>
-        <w:t xml:space="preserve">Res -&gt; </w:t>
-      </w:r>
-      <w:proofErr w:type="gramStart"/>
-      <w:r>
-        <w:t>Odd  -</w:t>
-      </w:r>
-      <w:proofErr w:type="gramEnd"/>
-      <w:r>
-        <w:t xml:space="preserve">&gt; </w:t>
+        <w:t># result contains even numbers of the list</w:t>
+      </w:r>
+    </w:p>
+    <w:p>
+      <w:pPr>
+        <w:pStyle w:val="ListParagraph"/>
+        <w:spacing w:before="220"/>
+      </w:pPr>
+      <w:r>
+        <w:t>result = filter(lambda x: x % 2 == 0, seq)</w:t>
+      </w:r>
+    </w:p>
+    <w:p>
+      <w:pPr>
+        <w:pStyle w:val="ListParagraph"/>
+        <w:spacing w:before="220"/>
+      </w:pPr>
+      <w:r>
+        <w:t>print(list(result))</w:t>
+      </w:r>
+    </w:p>
+    <w:p>
+      <w:pPr>
+        <w:pStyle w:val="ListParagraph"/>
+        <w:spacing w:before="220"/>
+      </w:pPr>
+      <w:r>
+        <w:t xml:space="preserve">Res -&gt; Odd  -&gt; </w:t>
       </w:r>
       <w:r>
         <w:t>[1, 3, 5, 13]</w:t>
@@ -518,15 +342,7 @@
         <w:t xml:space="preserve">Res -&gt; Even - &gt; </w:t>
       </w:r>
       <w:r>
-        <w:t xml:space="preserve">[0, 2, </w:t>
-      </w:r>
-      <w:proofErr w:type="gramStart"/>
-      <w:r>
-        <w:t>8</w:t>
-      </w:r>
-      <w:proofErr w:type="gramEnd"/>
-      <w:r>
-        <w:t>]</w:t>
+        <w:t>[0, 2, 8]</w:t>
       </w:r>
     </w:p>
     <w:p>
@@ -544,54 +360,19 @@
         <w:rPr>
           <w:b/>
         </w:rPr>
-        <w:t>The reduce(</w:t>
-      </w:r>
-      <w:proofErr w:type="spellStart"/>
-      <w:r>
-        <w:rPr>
-          <w:b/>
-        </w:rPr>
-        <w:t>fun,seq</w:t>
-      </w:r>
-      <w:proofErr w:type="spellEnd"/>
-      <w:r>
-        <w:rPr>
-          <w:b/>
-        </w:rPr>
-        <w:t>)</w:t>
-      </w:r>
-      <w:r>
-        <w:t xml:space="preserve"> function is used to apply a particular function passed in its argument to all of the list elements mentioned in the sequence passed </w:t>
-      </w:r>
-      <w:proofErr w:type="spellStart"/>
-      <w:r>
-        <w:t>along.This</w:t>
-      </w:r>
-      <w:proofErr w:type="spellEnd"/>
-      <w:r>
-        <w:t xml:space="preserve"> function is defined in “</w:t>
-      </w:r>
-      <w:proofErr w:type="spellStart"/>
-      <w:r>
-        <w:t>functools</w:t>
-      </w:r>
-      <w:proofErr w:type="spellEnd"/>
-      <w:r>
-        <w:t>” module.</w:t>
-      </w:r>
-    </w:p>
-    <w:p>
-      <w:pPr>
-        <w:pStyle w:val="ListParagraph"/>
-        <w:spacing w:before="220"/>
-      </w:pPr>
-      <w:proofErr w:type="gramStart"/>
-      <w:r>
-        <w:t>Working :</w:t>
-      </w:r>
-      <w:proofErr w:type="gramEnd"/>
-      <w:r>
-        <w:t>  </w:t>
+        <w:t>The reduce(fun,seq)</w:t>
+      </w:r>
+      <w:r>
+        <w:t> function is used to apply a particular function passed in its argument to all of the list elements mentioned in the sequence passed along.This function is defined in “functools” module.</w:t>
+      </w:r>
+    </w:p>
+    <w:p>
+      <w:pPr>
+        <w:pStyle w:val="ListParagraph"/>
+        <w:spacing w:before="220"/>
+      </w:pPr>
+      <w:r>
+        <w:t>Working :  </w:t>
       </w:r>
     </w:p>
     <w:p>
@@ -643,104 +424,43 @@
         <w:spacing w:before="220"/>
       </w:pPr>
       <w:r>
-        <w:t xml:space="preserve"> # importing </w:t>
-      </w:r>
-      <w:proofErr w:type="spellStart"/>
-      <w:r>
-        <w:t>functools</w:t>
-      </w:r>
-      <w:proofErr w:type="spellEnd"/>
-      <w:r>
-        <w:t xml:space="preserve"> for </w:t>
-      </w:r>
-      <w:proofErr w:type="gramStart"/>
-      <w:r>
-        <w:t>reduce()</w:t>
-      </w:r>
-      <w:proofErr w:type="gramEnd"/>
-    </w:p>
-    <w:p>
-      <w:pPr>
-        <w:pStyle w:val="ListParagraph"/>
-        <w:spacing w:before="220"/>
-      </w:pPr>
-      <w:proofErr w:type="gramStart"/>
-      <w:r>
-        <w:t>import</w:t>
-      </w:r>
-      <w:proofErr w:type="gramEnd"/>
-      <w:r>
-        <w:t xml:space="preserve"> </w:t>
-      </w:r>
-      <w:proofErr w:type="spellStart"/>
-      <w:r>
-        <w:t>functools</w:t>
-      </w:r>
-      <w:proofErr w:type="spellEnd"/>
-    </w:p>
-    <w:p>
-      <w:pPr>
-        <w:pStyle w:val="ListParagraph"/>
-        <w:spacing w:before="220"/>
-      </w:pPr>
-      <w:proofErr w:type="spellStart"/>
-      <w:proofErr w:type="gramStart"/>
-      <w:r>
-        <w:t>lis</w:t>
-      </w:r>
-      <w:proofErr w:type="spellEnd"/>
-      <w:proofErr w:type="gramEnd"/>
-      <w:r>
-        <w:t xml:space="preserve"> = [1, 3, 5, 6, 2, ]</w:t>
-      </w:r>
-    </w:p>
-    <w:p>
-      <w:pPr>
-        <w:pStyle w:val="ListParagraph"/>
-        <w:spacing w:before="220"/>
-      </w:pPr>
-      <w:proofErr w:type="gramStart"/>
-      <w:r>
-        <w:t>print(</w:t>
-      </w:r>
-      <w:proofErr w:type="gramEnd"/>
-      <w:r>
-        <w:t>"The sum of the list elements is : ", end="")</w:t>
-      </w:r>
-    </w:p>
-    <w:p>
-      <w:pPr>
-        <w:pStyle w:val="ListParagraph"/>
-        <w:spacing w:before="220"/>
-      </w:pPr>
-      <w:proofErr w:type="gramStart"/>
-      <w:r>
-        <w:t>print(</w:t>
-      </w:r>
-      <w:proofErr w:type="spellStart"/>
-      <w:proofErr w:type="gramEnd"/>
-      <w:r>
-        <w:t>functools.reduce</w:t>
-      </w:r>
-      <w:proofErr w:type="spellEnd"/>
-      <w:r>
-        <w:t xml:space="preserve">(lambda a, b: </w:t>
-      </w:r>
-      <w:proofErr w:type="spellStart"/>
-      <w:r>
-        <w:t>a+b</w:t>
-      </w:r>
-      <w:proofErr w:type="spellEnd"/>
-      <w:r>
-        <w:t xml:space="preserve">, </w:t>
-      </w:r>
-      <w:proofErr w:type="spellStart"/>
-      <w:r>
-        <w:t>lis</w:t>
-      </w:r>
-      <w:proofErr w:type="spellEnd"/>
-      <w:r>
-        <w:t>))</w:t>
+        <w:t> # importing functools for reduce()</w:t>
+      </w:r>
+    </w:p>
+    <w:p>
+      <w:pPr>
+        <w:pStyle w:val="ListParagraph"/>
+        <w:spacing w:before="220"/>
+      </w:pPr>
+      <w:r>
+        <w:t>import functools</w:t>
+      </w:r>
+    </w:p>
+    <w:p>
+      <w:pPr>
+        <w:pStyle w:val="ListParagraph"/>
+        <w:spacing w:before="220"/>
+      </w:pPr>
+      <w:r>
+        <w:t>lis = [1, 3, 5, 6, 2, ]</w:t>
+      </w:r>
+    </w:p>
+    <w:p>
+      <w:pPr>
+        <w:pStyle w:val="ListParagraph"/>
+        <w:spacing w:before="220"/>
+      </w:pPr>
+      <w:r>
+        <w:t>print("The sum of the list elements is : ", end="")</w:t>
+      </w:r>
+    </w:p>
+    <w:p>
+      <w:pPr>
+        <w:pStyle w:val="ListParagraph"/>
+        <w:spacing w:before="220"/>
+      </w:pPr>
+      <w:r>
+        <w:t>print(functools.reduce(lambda a, b: a+b, lis))</w:t>
       </w:r>
     </w:p>
     <w:p>
@@ -751,51 +471,20 @@
       <w:r>
         <w:t> </w:t>
       </w:r>
-      <w:proofErr w:type="gramStart"/>
       <w:r>
         <w:t>p</w:t>
       </w:r>
       <w:r>
-        <w:t>rint(</w:t>
-      </w:r>
-      <w:proofErr w:type="gramEnd"/>
-      <w:r>
-        <w:t>"The maximum element of the list is : ", end="")</w:t>
-      </w:r>
-    </w:p>
-    <w:p>
-      <w:pPr>
-        <w:pStyle w:val="ListParagraph"/>
-        <w:spacing w:before="220"/>
-      </w:pPr>
-      <w:proofErr w:type="gramStart"/>
-      <w:r>
-        <w:t>print(</w:t>
-      </w:r>
-      <w:proofErr w:type="spellStart"/>
-      <w:proofErr w:type="gramEnd"/>
-      <w:r>
-        <w:t>functools.reduce</w:t>
-      </w:r>
-      <w:proofErr w:type="spellEnd"/>
-      <w:r>
-        <w:t xml:space="preserve">(lambda a, b: </w:t>
-      </w:r>
-      <w:proofErr w:type="spellStart"/>
-      <w:r>
-        <w:t>a</w:t>
-      </w:r>
-      <w:proofErr w:type="spellEnd"/>
-      <w:r>
-        <w:t xml:space="preserve"> if a &gt; b else b, </w:t>
-      </w:r>
-      <w:proofErr w:type="spellStart"/>
-      <w:r>
-        <w:t>lis</w:t>
-      </w:r>
-      <w:proofErr w:type="spellEnd"/>
-      <w:r>
-        <w:t>))</w:t>
+        <w:t>rint("The maximum element of the list is : ", end="")</w:t>
+      </w:r>
+    </w:p>
+    <w:p>
+      <w:pPr>
+        <w:pStyle w:val="ListParagraph"/>
+        <w:spacing w:before="220"/>
+      </w:pPr>
+      <w:r>
+        <w:t>print(functools.reduce(lambda a, b: a if a &gt; b else b, lis))</w:t>
       </w:r>
     </w:p>
     <w:p>
@@ -813,32 +502,16 @@
         <w:t xml:space="preserve">Res -&gt; </w:t>
       </w:r>
       <w:r>
-        <w:t xml:space="preserve">The sum of the list elements </w:t>
-      </w:r>
-      <w:proofErr w:type="gramStart"/>
-      <w:r>
-        <w:t>is :</w:t>
-      </w:r>
-      <w:proofErr w:type="gramEnd"/>
-      <w:r>
-        <w:t xml:space="preserve"> 17</w:t>
-      </w:r>
-    </w:p>
-    <w:p>
-      <w:pPr>
-        <w:pStyle w:val="ListParagraph"/>
-        <w:spacing w:before="220"/>
-      </w:pPr>
-      <w:r>
-        <w:t xml:space="preserve">The maximum element of the list </w:t>
-      </w:r>
-      <w:proofErr w:type="gramStart"/>
-      <w:r>
-        <w:t>is :</w:t>
-      </w:r>
-      <w:proofErr w:type="gramEnd"/>
-      <w:r>
-        <w:t xml:space="preserve"> 6</w:t>
+        <w:t>The sum of the list elements is : 17</w:t>
+      </w:r>
+    </w:p>
+    <w:p>
+      <w:pPr>
+        <w:pStyle w:val="ListParagraph"/>
+        <w:spacing w:before="220"/>
+      </w:pPr>
+      <w:r>
+        <w:t>The maximum element of the list is : 6</w:t>
       </w:r>
     </w:p>
     <w:p>
@@ -895,111 +568,44 @@
         <w:pStyle w:val="ListParagraph"/>
         <w:spacing w:before="220"/>
       </w:pPr>
-      <w:proofErr w:type="gramStart"/>
-      <w:r>
-        <w:t>Ex  :</w:t>
-      </w:r>
-      <w:proofErr w:type="gramEnd"/>
-      <w:r>
-        <w:t xml:space="preserve"> </w:t>
-      </w:r>
-    </w:p>
-    <w:p>
-      <w:pPr>
-        <w:pStyle w:val="ListParagraph"/>
-        <w:spacing w:before="220"/>
-      </w:pPr>
-      <w:r>
-        <w:t xml:space="preserve">[def </w:t>
-      </w:r>
-      <w:proofErr w:type="spellStart"/>
-      <w:proofErr w:type="gramStart"/>
-      <w:r>
-        <w:t>foo</w:t>
-      </w:r>
-      <w:proofErr w:type="spellEnd"/>
-      <w:r>
-        <w:t>(</w:t>
-      </w:r>
-      <w:proofErr w:type="gramEnd"/>
-      <w:r>
-        <w:t>a:”</w:t>
-      </w:r>
-      <w:proofErr w:type="spellStart"/>
-      <w:r>
-        <w:t>int</w:t>
-      </w:r>
-      <w:proofErr w:type="spellEnd"/>
-      <w:r>
-        <w:t>”, b:”float”=5.0)  -&gt; ”</w:t>
-      </w:r>
-      <w:proofErr w:type="spellStart"/>
-      <w:r>
-        <w:t>int</w:t>
-      </w:r>
-      <w:proofErr w:type="spellEnd"/>
-      <w:r>
-        <w:t>”]</w:t>
-      </w:r>
-    </w:p>
-    <w:p>
-      <w:pPr>
-        <w:pStyle w:val="ListParagraph"/>
-        <w:spacing w:before="220"/>
-      </w:pPr>
-      <w:proofErr w:type="gramStart"/>
-      <w:r>
-        <w:t>def</w:t>
-      </w:r>
-      <w:proofErr w:type="gramEnd"/>
-      <w:r>
-        <w:t xml:space="preserve"> fib(n:'int', </w:t>
-      </w:r>
-      <w:proofErr w:type="spellStart"/>
-      <w:r>
-        <w:t>output:'list</w:t>
-      </w:r>
-      <w:proofErr w:type="spellEnd"/>
-      <w:r>
-        <w:t>'=[])-&gt; 'list':</w:t>
-      </w:r>
-    </w:p>
-    <w:p>
-      <w:pPr>
-        <w:pStyle w:val="ListParagraph"/>
-        <w:spacing w:before="220"/>
-      </w:pPr>
-      <w:proofErr w:type="gramStart"/>
-      <w:r>
-        <w:t>print(</w:t>
-      </w:r>
-      <w:proofErr w:type="spellStart"/>
-      <w:proofErr w:type="gramEnd"/>
-      <w:r>
-        <w:t>foo.__annotations</w:t>
-      </w:r>
-      <w:proofErr w:type="spellEnd"/>
-      <w:r>
-        <w:t>__)</w:t>
-      </w:r>
-    </w:p>
-    <w:p>
-      <w:pPr>
-        <w:pStyle w:val="ListParagraph"/>
-        <w:spacing w:before="220"/>
-      </w:pPr>
-      <w:proofErr w:type="gramStart"/>
-      <w:r>
-        <w:t>print(</w:t>
-      </w:r>
-      <w:proofErr w:type="spellStart"/>
-      <w:proofErr w:type="gramEnd"/>
-      <w:r>
-        <w:t>fib.__annotations</w:t>
-      </w:r>
-      <w:proofErr w:type="spellEnd"/>
-      <w:r>
-        <w:t>__)</w:t>
+      <w:r>
+        <w:t xml:space="preserve">Ex  : </w:t>
+      </w:r>
+    </w:p>
+    <w:p>
+      <w:pPr>
+        <w:pStyle w:val="ListParagraph"/>
+        <w:spacing w:before="220"/>
+      </w:pPr>
+      <w:r>
+        <w:t>[def foo(a:”int”, b:”float”=5.0)  -&gt; ”int”]</w:t>
+      </w:r>
+    </w:p>
+    <w:p>
+      <w:pPr>
+        <w:pStyle w:val="ListParagraph"/>
+        <w:spacing w:before="220"/>
+      </w:pPr>
+      <w:r>
+        <w:t>def fib(n:'int', output:'list'=[])-&gt; 'list':</w:t>
+      </w:r>
+    </w:p>
+    <w:p>
+      <w:pPr>
+        <w:pStyle w:val="ListParagraph"/>
+        <w:spacing w:before="220"/>
+      </w:pPr>
+      <w:r>
+        <w:t>print(foo.__annotations__)</w:t>
+      </w:r>
+    </w:p>
+    <w:p>
+      <w:pPr>
+        <w:pStyle w:val="ListParagraph"/>
+        <w:spacing w:before="220"/>
+      </w:pPr>
+      <w:r>
+        <w:t>print(fib.__annotations__)</w:t>
       </w:r>
     </w:p>
     <w:p>
@@ -1033,44 +639,59 @@
         <w:spacing w:before="220"/>
       </w:pPr>
       <w:r>
-        <w:t xml:space="preserve">Function that call itself is called recursive </w:t>
-      </w:r>
-      <w:proofErr w:type="gramStart"/>
-      <w:r>
-        <w:t>Fn .</w:t>
-      </w:r>
-      <w:proofErr w:type="gramEnd"/>
-    </w:p>
-    <w:p>
-      <w:pPr>
-        <w:pStyle w:val="ListParagraph"/>
-        <w:spacing w:before="220"/>
-      </w:pPr>
-    </w:p>
-    <w:p>
-      <w:pPr>
-        <w:pStyle w:val="ListParagraph"/>
-        <w:spacing w:before="220"/>
-      </w:pPr>
-      <w:proofErr w:type="gramStart"/>
-      <w:r>
-        <w:t>Ex :</w:t>
-      </w:r>
-      <w:proofErr w:type="gramEnd"/>
+        <w:t>Function that call itself is called recursive Fn .</w:t>
+      </w:r>
+    </w:p>
+    <w:p>
+      <w:pPr>
+        <w:pStyle w:val="ListParagraph"/>
+        <w:spacing w:before="220"/>
+      </w:pPr>
+    </w:p>
+    <w:p>
+      <w:pPr>
+        <w:pStyle w:val="ListParagraph"/>
+        <w:spacing w:before="220"/>
+      </w:pPr>
+      <w:r>
+        <w:t xml:space="preserve">Ex : </w:t>
+      </w:r>
+    </w:p>
+    <w:p>
+      <w:pPr>
+        <w:pStyle w:val="ListParagraph"/>
+        <w:spacing w:before="220"/>
+      </w:pPr>
+      <w:r>
+        <w:t xml:space="preserve">def </w:t>
+      </w:r>
+      <w:r>
+        <w:t>recursive</w:t>
+      </w:r>
+      <w:r>
+        <w:t>():</w:t>
+      </w:r>
+    </w:p>
+    <w:p>
+      <w:pPr>
+        <w:pStyle w:val="ListParagraph"/>
+        <w:spacing w:before="220"/>
+      </w:pPr>
+      <w:r>
+        <w:t xml:space="preserve">    &lt;&lt;Any Code&gt;&gt;</w:t>
+      </w:r>
+    </w:p>
+    <w:p>
+      <w:pPr>
+        <w:pStyle w:val="ListParagraph"/>
+        <w:spacing w:before="220"/>
+      </w:pPr>
+      <w:r>
+        <w:t xml:space="preserve">   </w:t>
+      </w:r>
       <w:r>
         <w:t xml:space="preserve"> </w:t>
       </w:r>
-    </w:p>
-    <w:p>
-      <w:pPr>
-        <w:pStyle w:val="ListParagraph"/>
-        <w:spacing w:before="220"/>
-      </w:pPr>
-      <w:proofErr w:type="gramStart"/>
-      <w:r>
-        <w:t>def</w:t>
-      </w:r>
-      <w:proofErr w:type="gramEnd"/>
       <w:r>
         <w:t xml:space="preserve"> </w:t>
       </w:r>
@@ -1078,40 +699,8 @@
         <w:t>recursive</w:t>
       </w:r>
       <w:r>
-        <w:t>():</w:t>
-      </w:r>
-    </w:p>
-    <w:p>
-      <w:pPr>
-        <w:pStyle w:val="ListParagraph"/>
-        <w:spacing w:before="220"/>
-      </w:pPr>
-      <w:r>
-        <w:t xml:space="preserve">    &lt;&lt;Any Code&gt;&gt;</w:t>
-      </w:r>
-    </w:p>
-    <w:p>
-      <w:pPr>
-        <w:pStyle w:val="ListParagraph"/>
-        <w:spacing w:before="220"/>
-      </w:pPr>
-      <w:r>
-        <w:t xml:space="preserve">   </w:t>
-      </w:r>
-      <w:r>
-        <w:t xml:space="preserve"> </w:t>
-      </w:r>
-      <w:r>
-        <w:t xml:space="preserve"> </w:t>
-      </w:r>
-      <w:proofErr w:type="gramStart"/>
-      <w:r>
-        <w:t>recursive</w:t>
-      </w:r>
-      <w:r>
         <w:t>()</w:t>
       </w:r>
-      <w:proofErr w:type="gramEnd"/>
     </w:p>
     <w:p>
       <w:pPr>
@@ -1144,15 +733,7 @@
         <w:ind w:left="720"/>
       </w:pPr>
       <w:r>
-        <w:t xml:space="preserve">Code should be </w:t>
-      </w:r>
-      <w:proofErr w:type="gramStart"/>
-      <w:r>
-        <w:t>Reusable ,</w:t>
-      </w:r>
-      <w:proofErr w:type="gramEnd"/>
-      <w:r>
-        <w:t xml:space="preserve"> To handle Exceptions properly , low latency to complete the function , logging is enabled to trouble shoot the issue.</w:t>
+        <w:t>Code should be Reusable , To handle Exceptions properly , low latency to complete the function , logging is enabled to trouble shoot the issue.</w:t>
       </w:r>
     </w:p>
     <w:p>
@@ -1185,13 +766,14 @@
         <w:pStyle w:val="ListParagraph"/>
         <w:spacing w:before="220"/>
       </w:pPr>
-      <w:proofErr w:type="gramStart"/>
-      <w:r>
-        <w:t>return ,</w:t>
-      </w:r>
-      <w:proofErr w:type="gramEnd"/>
-      <w:r>
-        <w:t xml:space="preserve"> write data to file , update global variable, break , call the caller function in exception handling part.</w:t>
+      <w:r>
+        <w:t xml:space="preserve">return , </w:t>
+      </w:r>
+      <w:r>
+        <w:t xml:space="preserve">Yield , </w:t>
+      </w:r>
+      <w:r>
+        <w:t>write data to file , update global variable, break , call the caller function in exception handling part.</w:t>
       </w:r>
     </w:p>
     <w:p/>
@@ -2276,7 +1858,7 @@
   <a:extraClrSchemeLst/>
   <a:extLst>
     <a:ext uri="{05A4C25C-085E-4340-85A3-A5531E510DB2}">
-      <thm15:themeFamily xmlns:thm15="http://schemas.microsoft.com/office/thememl/2012/main" xmlns="" name="Office Theme" id="{62F939B6-93AF-4DB8-9C6B-D6C7DFDC589F}" vid="{4A3C46E8-61CC-4603-A589-7422A47A8E4A}"/>
+      <thm15:themeFamily xmlns="" xmlns:thm15="http://schemas.microsoft.com/office/thememl/2012/main" name="Office Theme" id="{62F939B6-93AF-4DB8-9C6B-D6C7DFDC589F}" vid="{4A3C46E8-61CC-4603-A589-7422A47A8E4A}"/>
     </a:ext>
   </a:extLst>
 </a:theme>
